--- a/Boomberman/doku/200_Dokumentation_Teil_1_Nico_Joey .110.docx
+++ b/Boomberman/doku/200_Dokumentation_Teil_1_Nico_Joey .110.docx
@@ -208,9 +208,11 @@
                                 <w:pPr>
                                   <w:pStyle w:val="TitelTitelseite"/>
                                 </w:pPr>
+                                <w:proofErr w:type="spellStart"/>
                                 <w:r>
                                   <w:t>Bomberman</w:t>
                                 </w:r>
+                                <w:proofErr w:type="spellEnd"/>
                               </w:p>
                               <w:p>
                                 <w:pPr>
@@ -305,9 +307,11 @@
                           <w:pPr>
                             <w:pStyle w:val="TitelTitelseite"/>
                           </w:pPr>
+                          <w:proofErr w:type="spellStart"/>
                           <w:r>
                             <w:t>Bomberman</w:t>
                           </w:r>
+                          <w:proofErr w:type="spellEnd"/>
                         </w:p>
                         <w:p>
                           <w:pPr>
@@ -988,7 +992,7 @@
               </mc:Choice>
               <mc:Fallback>
                 <w:pict>
-                  <v:shape w14:anchorId="7045765C" id="Rechteck 8" o:spid="_x0000_s1026" style="position:absolute;margin-left:0;margin-top:449.75pt;width:597.1pt;height:338.85pt;z-index:251716608;visibility:visible;mso-wrap-style:square;mso-width-percent:0;mso-height-percent:0;mso-wrap-distance-left:9pt;mso-wrap-distance-top:0;mso-wrap-distance-right:9pt;mso-wrap-distance-bottom:0;mso-position-horizontal:absolute;mso-position-horizontal-relative:page;mso-position-vertical:absolute;mso-position-vertical-relative:text;mso-width-percent:0;mso-height-percent:0;mso-width-relative:margin;mso-height-relative:margin;v-text-anchor:middle" coordsize="7582685,3461414" o:gfxdata="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" path="m725710,1270156l7582624,v212,1212979,-212,2248435,,3461414l,3461239,,410788r725710,859368xe" fillcolor="white [3212]" stroked="f" strokeweight="1pt">
+                  <v:shape w14:anchorId="2964240F" id="Rechteck 8" o:spid="_x0000_s1026" style="position:absolute;margin-left:0;margin-top:449.75pt;width:597.1pt;height:338.85pt;z-index:251716608;visibility:visible;mso-wrap-style:square;mso-width-percent:0;mso-height-percent:0;mso-wrap-distance-left:9pt;mso-wrap-distance-top:0;mso-wrap-distance-right:9pt;mso-wrap-distance-bottom:0;mso-position-horizontal:absolute;mso-position-horizontal-relative:page;mso-position-vertical:absolute;mso-position-vertical-relative:text;mso-width-percent:0;mso-height-percent:0;mso-width-relative:margin;mso-height-relative:margin;v-text-anchor:middle" coordsize="7582685,3461414" o:gfxdata="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" path="m725710,1270156l7582624,v212,1212979,-212,2248435,,3461414l,3461239,,410788r725710,859368xe" fillcolor="white [3212]" stroked="f" strokeweight="1pt">
                     <v:stroke joinstyle="miter"/>
                     <v:path arrowok="t" o:connecttype="custom" o:connectlocs="725756,1579119;7583109,0;7583109,4303395;0,4303177;0,510711;725756,1579119" o:connectangles="0,0,0,0,0,0"/>
                     <w10:wrap anchorx="page"/>
@@ -1072,8 +1076,6 @@
             <w:br w:type="page"/>
           </w:r>
         </w:p>
-        <w:bookmarkStart w:id="1" w:name="_GoBack" w:displacedByCustomXml="next"/>
-        <w:bookmarkEnd w:id="1" w:displacedByCustomXml="next"/>
       </w:sdtContent>
     </w:sdt>
     <w:bookmarkEnd w:id="0" w:displacedByCustomXml="next"/>
@@ -1866,12 +1868,11 @@
       <w:pPr>
         <w:pStyle w:val="berschrift1"/>
       </w:pPr>
-      <w:bookmarkStart w:id="2" w:name="_Toc504996778"/>
+      <w:bookmarkStart w:id="1" w:name="_Toc504996778"/>
       <w:r>
-        <w:lastRenderedPageBreak/>
         <w:t>Abstract</w:t>
       </w:r>
-      <w:bookmarkEnd w:id="2"/>
+      <w:bookmarkEnd w:id="1"/>
     </w:p>
     <w:p>
       <w:pPr>
@@ -1883,19 +1884,21 @@
         <w:rPr>
           <w:rFonts w:cs="Calibri"/>
         </w:rPr>
-        <w:t>Über Sockets können zwei Spieler an verschiedenen Computern gegeneinander spielen. Auf einem Spielfeld befinden sich zwei Spieler, welche Bomben mit einer Taste legen können. Dies</w:t>
+        <w:t xml:space="preserve">Über Sockets können zwei Spieler an verschiedenen Computern gegeneinander spielen. Auf einem Spielfeld befinden sich zwei Spieler, welche Bomben mit einer Taste legen können. Diese Bomben gehen nach einem </w:t>
       </w:r>
+      <w:proofErr w:type="spellStart"/>
       <w:r>
         <w:rPr>
           <w:rFonts w:cs="Calibri"/>
         </w:rPr>
-        <w:t xml:space="preserve">e Bomben gehen nach einem Timer(2 Sekunden) </w:t>
+        <w:t>Timer</w:t>
       </w:r>
+      <w:proofErr w:type="spellEnd"/>
       <w:r>
         <w:rPr>
           <w:rFonts w:cs="Calibri"/>
         </w:rPr>
-        <w:t>hoch, dabei beschädigen sie Spieler, sowie Blöcke. Dabei ist zu beachten, dass einige Blöcke unzerstörbar sind. Hingegen gibt es Blöcke, die mit Bomben zerstört werden, um an den Gegenspieler heranzukommen. Wenn eine Bombe hochgeht, zerstört sie 3 Felder in jede Himmelsrichtung, wo es keinen unzerstörbaren Block hat. Wird ein zerstörbarer Block von der Bombe gesprengt, verschwindet dieser, aber wenn ein Spieler getroff</w:t>
+        <w:t>(2 Sekunden) hoch, dabei beschädigen sie Spieler, sowie Blöcke. Dabei ist zu beachten, dass einige Blöcke unzerstörbar sind. Hingegen gibt es Blöcke, die mit Bomben zerstört werden, um an den Gegenspieler heranzukommen. Wenn eine Bombe hochgeht, zerstört sie 3 Felder in jede Himmelsrichtung, wo es keinen unzerstörbaren Block hat. Wird ein zerstörbarer Block von der Bombe gesprengt, verschwindet dieser, aber wenn ein Spieler getroff</w:t>
       </w:r>
       <w:r>
         <w:rPr>
@@ -1907,7 +1910,21 @@
         <w:rPr>
           <w:rFonts w:cs="Calibri"/>
         </w:rPr>
-        <w:t xml:space="preserve"> Das Spiel ist zu Ende, wenn einer der Spieler keine Leben mehr hat, oder der Spieltimer (5 min) abgelaufen ist. Der Spieler, der zu diesem Zeitpunkt weniger Leben hat, hat verloren. Es wird gefragt, ob erneut gespielt werden möchte oder ob das Spiel beendet werden sollte.</w:t>
+        <w:t xml:space="preserve"> Das Spiel ist zu Ende, wenn einer der Spieler keine Leben mehr hat, oder der </w:t>
+      </w:r>
+      <w:proofErr w:type="spellStart"/>
+      <w:r>
+        <w:rPr>
+          <w:rFonts w:cs="Calibri"/>
+        </w:rPr>
+        <w:t>Spieltimer</w:t>
+      </w:r>
+      <w:proofErr w:type="spellEnd"/>
+      <w:r>
+        <w:rPr>
+          <w:rFonts w:cs="Calibri"/>
+        </w:rPr>
+        <w:t xml:space="preserve"> (5 min) abgelaufen ist. Der Spieler, der zu diesem Zeitpunkt weniger Leben hat, hat verloren. Es wird gefragt, ob erneut gespielt werden möchte oder ob das Spiel beendet werden sollte.</w:t>
       </w:r>
     </w:p>
     <w:p>
@@ -1923,17 +1940,16 @@
         <w:pStyle w:val="berschrift1"/>
         <w:spacing w:before="0" w:line="240" w:lineRule="auto"/>
       </w:pPr>
-      <w:bookmarkStart w:id="3" w:name="_Toc440024413"/>
-      <w:bookmarkStart w:id="4" w:name="_Toc471393530"/>
+      <w:bookmarkStart w:id="2" w:name="_Toc440024413"/>
+      <w:bookmarkStart w:id="3" w:name="_Toc471393530"/>
+      <w:bookmarkStart w:id="4" w:name="_Toc504996779"/>
       <w:bookmarkStart w:id="5" w:name="_Toc340675988"/>
-      <w:bookmarkStart w:id="6" w:name="_Toc504996779"/>
       <w:r>
-        <w:lastRenderedPageBreak/>
         <w:t>Anforderungsanalyse</w:t>
       </w:r>
+      <w:bookmarkEnd w:id="2"/>
       <w:bookmarkEnd w:id="3"/>
       <w:bookmarkEnd w:id="4"/>
-      <w:bookmarkEnd w:id="6"/>
     </w:p>
     <w:p>
       <w:pPr>
@@ -1950,18 +1966,18 @@
           <w:u w:val="none"/>
         </w:rPr>
       </w:pPr>
-      <w:bookmarkStart w:id="7" w:name="_Toc440024415"/>
-      <w:bookmarkStart w:id="8" w:name="_Toc471393532"/>
-      <w:bookmarkStart w:id="9" w:name="_Toc504996780"/>
+      <w:bookmarkStart w:id="6" w:name="_Toc440024415"/>
+      <w:bookmarkStart w:id="7" w:name="_Toc471393532"/>
+      <w:bookmarkStart w:id="8" w:name="_Toc504996780"/>
       <w:r>
         <w:t xml:space="preserve">User </w:t>
       </w:r>
-      <w:bookmarkEnd w:id="7"/>
+      <w:bookmarkEnd w:id="6"/>
       <w:r>
         <w:t>Stories</w:t>
       </w:r>
+      <w:bookmarkEnd w:id="7"/>
       <w:bookmarkEnd w:id="8"/>
-      <w:bookmarkEnd w:id="9"/>
     </w:p>
     <w:tbl>
       <w:tblPr>
@@ -2816,14 +2832,7 @@
                 <w:rFonts w:ascii="Titillium Bd" w:eastAsia="Calibri" w:hAnsi="Titillium Bd"/>
                 <w:color w:val="00B0F0"/>
               </w:rPr>
-              <w:t>F</w:t>
-            </w:r>
-            <w:r>
-              <w:rPr>
-                <w:rFonts w:ascii="Titillium Bd" w:eastAsia="Calibri" w:hAnsi="Titillium Bd"/>
-                <w:color w:val="00B0F0"/>
-              </w:rPr>
-              <w:t>unktionale-US</w:t>
+              <w:t>Funktionale-US</w:t>
             </w:r>
             <w:r>
               <w:rPr>
@@ -3570,13 +3579,7 @@
               <w:rPr>
                 <w:noProof/>
               </w:rPr>
-              <w:t xml:space="preserve">Als Spieler möchte </w:t>
-            </w:r>
-            <w:r>
-              <w:rPr>
-                <w:noProof/>
-              </w:rPr>
-              <w:t>ich den anderen Spieler sehen können, da das Spiel über das Netzwerk (Socket) läuft.</w:t>
+              <w:t>Als Spieler möchte ich den anderen Spieler sehen können, da das Spiel über das Netzwerk (Socket) läuft.</w:t>
             </w:r>
           </w:p>
         </w:tc>
@@ -4212,13 +4215,7 @@
               <w:rPr>
                 <w:noProof/>
               </w:rPr>
-              <w:t xml:space="preserve">Als Spieler </w:t>
-            </w:r>
-            <w:r>
-              <w:rPr>
-                <w:noProof/>
-              </w:rPr>
-              <w:t>möchte ich sehen können wie viele Lebenspunkte ich und mein Gegner noch haben.</w:t>
+              <w:t>Als Spieler möchte ich sehen können wie viele Lebenspunkte ich und mein Gegner noch haben.</w:t>
             </w:r>
           </w:p>
         </w:tc>
@@ -4558,13 +4555,7 @@
               <w:rPr>
                 <w:noProof/>
               </w:rPr>
-              <w:t xml:space="preserve">Als Spieler möchte ich </w:t>
-            </w:r>
-            <w:r>
-              <w:rPr>
-                <w:noProof/>
-              </w:rPr>
-              <w:t xml:space="preserve">nach einem Spiel auswählen können, ob ich erneut spielen möchte oder das Programm beenden möchte. </w:t>
+              <w:t xml:space="preserve">Als Spieler möchte ich nach einem Spiel auswählen können, ob ich erneut spielen möchte oder das Programm beenden möchte. </w:t>
             </w:r>
           </w:p>
         </w:tc>
@@ -4990,7 +4981,6 @@
                 <w:rFonts w:ascii="Titillium Bd" w:eastAsia="Calibri" w:hAnsi="Titillium Bd"/>
                 <w:color w:val="00B0F0"/>
               </w:rPr>
-              <w:lastRenderedPageBreak/>
               <w:t>Funktionale-US</w:t>
             </w:r>
             <w:r>
@@ -5082,13 +5072,7 @@
               <w:rPr>
                 <w:noProof/>
               </w:rPr>
-              <w:t>Als Spieler möchte i</w:t>
-            </w:r>
-            <w:r>
-              <w:rPr>
-                <w:noProof/>
-              </w:rPr>
-              <w:t>ch mir die Highscores ansehen können, indem ich auf den Highscorebutton drücke.</w:t>
+              <w:t>Als Spieler möchte ich mir die Highscores ansehen können, indem ich auf den Highscorebutton drücke.</w:t>
             </w:r>
           </w:p>
         </w:tc>
@@ -5570,7 +5554,15 @@
               <w:t xml:space="preserve">Als Projektleiter möchte ich, dass </w:t>
             </w:r>
             <w:r>
-              <w:t>der Sourcecode übersichtlich und strukturiert gehalten / geschrieben wird, um Komplikationen zu vermeiden.</w:t>
+              <w:t xml:space="preserve">der </w:t>
+            </w:r>
+            <w:proofErr w:type="spellStart"/>
+            <w:r>
+              <w:t>Sourcecode</w:t>
+            </w:r>
+            <w:proofErr w:type="spellEnd"/>
+            <w:r>
+              <w:t xml:space="preserve"> übersichtlich und strukturiert gehalten / geschrieben wird, um Komplikationen zu vermeiden.</w:t>
             </w:r>
           </w:p>
         </w:tc>
@@ -5685,19 +5677,19 @@
         <w:pStyle w:val="berschrift1"/>
         <w:spacing w:before="0" w:line="240" w:lineRule="auto"/>
       </w:pPr>
-      <w:bookmarkStart w:id="10" w:name="_Toc323036407"/>
-      <w:bookmarkStart w:id="11" w:name="_Toc354487913"/>
-      <w:bookmarkStart w:id="12" w:name="_Toc440024417"/>
-      <w:bookmarkStart w:id="13" w:name="_Toc471393533"/>
-      <w:bookmarkStart w:id="14" w:name="_Toc504996781"/>
+      <w:bookmarkStart w:id="9" w:name="_Toc323036407"/>
+      <w:bookmarkStart w:id="10" w:name="_Toc354487913"/>
+      <w:bookmarkStart w:id="11" w:name="_Toc440024417"/>
+      <w:bookmarkStart w:id="12" w:name="_Toc471393533"/>
+      <w:bookmarkStart w:id="13" w:name="_Toc504996781"/>
       <w:r>
         <w:t>Lieferumfang</w:t>
       </w:r>
+      <w:bookmarkEnd w:id="9"/>
       <w:bookmarkEnd w:id="10"/>
       <w:bookmarkEnd w:id="11"/>
       <w:bookmarkEnd w:id="12"/>
       <w:bookmarkEnd w:id="13"/>
-      <w:bookmarkEnd w:id="14"/>
     </w:p>
     <w:p>
       <w:r>
@@ -5714,15 +5706,15 @@
         <w:spacing w:before="120" w:after="120" w:line="240" w:lineRule="auto"/>
         <w:ind w:left="576" w:hanging="576"/>
       </w:pPr>
-      <w:bookmarkStart w:id="15" w:name="_Toc440024418"/>
-      <w:bookmarkStart w:id="16" w:name="_Toc471393534"/>
-      <w:bookmarkStart w:id="17" w:name="_Toc504996782"/>
+      <w:bookmarkStart w:id="14" w:name="_Toc440024418"/>
+      <w:bookmarkStart w:id="15" w:name="_Toc471393534"/>
+      <w:bookmarkStart w:id="16" w:name="_Toc504996782"/>
       <w:r>
         <w:t>Applikation</w:t>
       </w:r>
+      <w:bookmarkEnd w:id="14"/>
       <w:bookmarkEnd w:id="15"/>
       <w:bookmarkEnd w:id="16"/>
-      <w:bookmarkEnd w:id="17"/>
     </w:p>
     <w:p>
       <w:r>
@@ -5765,7 +5757,15 @@
         <w:spacing w:after="0"/>
       </w:pPr>
       <w:r>
-        <w:t>Ein vollständiger MySQL DB Dump File (SQL)</w:t>
+        <w:t xml:space="preserve">Ein vollständiger MySQL DB </w:t>
+      </w:r>
+      <w:proofErr w:type="spellStart"/>
+      <w:r>
+        <w:t>Dump</w:t>
+      </w:r>
+      <w:proofErr w:type="spellEnd"/>
+      <w:r>
+        <w:t xml:space="preserve"> File (SQL)</w:t>
       </w:r>
     </w:p>
     <w:p>
@@ -5778,7 +5778,23 @@
         <w:spacing w:after="0"/>
       </w:pPr>
       <w:r>
-        <w:t>Nur für Java Projekte. Alle anderen nach Absprache mit Product Owner.</w:t>
+        <w:t xml:space="preserve">Nur für Java Projekte. Alle anderen nach Absprache mit </w:t>
+      </w:r>
+      <w:proofErr w:type="spellStart"/>
+      <w:r>
+        <w:t>Product</w:t>
+      </w:r>
+      <w:proofErr w:type="spellEnd"/>
+      <w:r>
+        <w:t xml:space="preserve"> </w:t>
+      </w:r>
+      <w:proofErr w:type="spellStart"/>
+      <w:r>
+        <w:t>Owner</w:t>
+      </w:r>
+      <w:proofErr w:type="spellEnd"/>
+      <w:r>
+        <w:t>.</w:t>
       </w:r>
     </w:p>
     <w:p>
@@ -5791,19 +5807,19 @@
         <w:spacing w:before="120" w:after="120" w:line="240" w:lineRule="auto"/>
         <w:ind w:left="576" w:hanging="576"/>
       </w:pPr>
-      <w:bookmarkStart w:id="18" w:name="_Toc323036409"/>
-      <w:bookmarkStart w:id="19" w:name="_Toc354487915"/>
-      <w:bookmarkStart w:id="20" w:name="_Toc440024419"/>
-      <w:bookmarkStart w:id="21" w:name="_Toc471393535"/>
-      <w:bookmarkStart w:id="22" w:name="_Toc504996783"/>
+      <w:bookmarkStart w:id="17" w:name="_Toc323036409"/>
+      <w:bookmarkStart w:id="18" w:name="_Toc354487915"/>
+      <w:bookmarkStart w:id="19" w:name="_Toc440024419"/>
+      <w:bookmarkStart w:id="20" w:name="_Toc471393535"/>
+      <w:bookmarkStart w:id="21" w:name="_Toc504996783"/>
       <w:r>
         <w:t>Dokumentation</w:t>
       </w:r>
+      <w:bookmarkEnd w:id="17"/>
       <w:bookmarkEnd w:id="18"/>
       <w:bookmarkEnd w:id="19"/>
       <w:bookmarkEnd w:id="20"/>
       <w:bookmarkEnd w:id="21"/>
-      <w:bookmarkEnd w:id="22"/>
     </w:p>
     <w:p>
       <w:pPr>
@@ -5822,16 +5838,15 @@
         <w:pStyle w:val="berschrift1"/>
         <w:spacing w:before="0" w:line="240" w:lineRule="auto"/>
       </w:pPr>
-      <w:bookmarkStart w:id="23" w:name="_Toc440024420"/>
-      <w:bookmarkStart w:id="24" w:name="_Toc471393536"/>
-      <w:bookmarkStart w:id="25" w:name="_Toc504996784"/>
+      <w:bookmarkStart w:id="22" w:name="_Toc440024420"/>
+      <w:bookmarkStart w:id="23" w:name="_Toc471393536"/>
+      <w:bookmarkStart w:id="24" w:name="_Toc504996784"/>
       <w:r>
-        <w:lastRenderedPageBreak/>
         <w:t>GUI Design</w:t>
       </w:r>
+      <w:bookmarkEnd w:id="22"/>
       <w:bookmarkEnd w:id="23"/>
       <w:bookmarkEnd w:id="24"/>
-      <w:bookmarkEnd w:id="25"/>
     </w:p>
     <w:p>
       <w:pPr>
@@ -5843,9 +5858,10 @@
         <w:spacing w:before="120" w:after="120" w:line="240" w:lineRule="auto"/>
         <w:ind w:left="576" w:hanging="576"/>
       </w:pPr>
-      <w:bookmarkStart w:id="26" w:name="_Toc440024421"/>
-      <w:bookmarkStart w:id="27" w:name="_Toc471393537"/>
-      <w:bookmarkStart w:id="28" w:name="_Toc504996785"/>
+      <w:bookmarkStart w:id="25" w:name="_Toc440024421"/>
+      <w:bookmarkStart w:id="26" w:name="_Toc471393537"/>
+      <w:bookmarkStart w:id="27" w:name="_Toc504996785"/>
+      <w:proofErr w:type="spellStart"/>
       <w:r>
         <w:t>Mo</w:t>
       </w:r>
@@ -5855,9 +5871,10 @@
       <w:r>
         <w:t>kUp</w:t>
       </w:r>
+      <w:bookmarkEnd w:id="25"/>
       <w:bookmarkEnd w:id="26"/>
       <w:bookmarkEnd w:id="27"/>
-      <w:bookmarkEnd w:id="28"/>
+      <w:proofErr w:type="spellEnd"/>
     </w:p>
     <w:p>
       <w:pPr>
@@ -5928,6 +5945,7 @@
       <w:r>
         <w:rPr>
           <w:noProof/>
+          <w:lang w:eastAsia="de-CH"/>
         </w:rPr>
         <mc:AlternateContent>
           <mc:Choice Requires="wps">
@@ -5976,8 +5994,21 @@
                       <wps:txbx>
                         <w:txbxContent>
                           <w:p>
+                            <w:proofErr w:type="spellStart"/>
                             <w:r>
-                              <w:t>Standart Map, welche nach dem eingeben der Namen erscheint.</w:t>
+                              <w:t>Standart</w:t>
+                            </w:r>
+                            <w:proofErr w:type="spellEnd"/>
+                            <w:r>
+                              <w:t xml:space="preserve"> </w:t>
+                            </w:r>
+                            <w:proofErr w:type="spellStart"/>
+                            <w:r>
+                              <w:t>Map</w:t>
+                            </w:r>
+                            <w:proofErr w:type="spellEnd"/>
+                            <w:r>
+                              <w:t>, welche nach dem eingeben der Namen erscheint.</w:t>
                             </w:r>
                           </w:p>
                         </w:txbxContent>
@@ -6003,8 +6034,21 @@
                 <v:textbox>
                   <w:txbxContent>
                     <w:p>
+                      <w:proofErr w:type="spellStart"/>
                       <w:r>
-                        <w:t>Standart Map, welche nach dem eingeben der Namen erscheint.</w:t>
+                        <w:t>Standart</w:t>
+                      </w:r>
+                      <w:proofErr w:type="spellEnd"/>
+                      <w:r>
+                        <w:t xml:space="preserve"> </w:t>
+                      </w:r>
+                      <w:proofErr w:type="spellStart"/>
+                      <w:r>
+                        <w:t>Map</w:t>
+                      </w:r>
+                      <w:proofErr w:type="spellEnd"/>
+                      <w:r>
+                        <w:t>, welche nach dem eingeben der Namen erscheint.</w:t>
                       </w:r>
                     </w:p>
                   </w:txbxContent>
@@ -6086,6 +6130,7 @@
       <w:r>
         <w:rPr>
           <w:noProof/>
+          <w:lang w:eastAsia="de-CH"/>
         </w:rPr>
         <mc:AlternateContent>
           <mc:Choice Requires="wps">
@@ -6138,7 +6183,15 @@
                               <w:t>Jeder Spieler gibt seinen (in-game) Namen ein und drückt auf den Button</w:t>
                             </w:r>
                             <w:r>
-                              <w:t>(JInputdialog)</w:t>
+                              <w:t>(</w:t>
+                            </w:r>
+                            <w:proofErr w:type="spellStart"/>
+                            <w:r>
+                              <w:t>JInputdialog</w:t>
+                            </w:r>
+                            <w:proofErr w:type="spellEnd"/>
+                            <w:r>
+                              <w:t>)</w:t>
                             </w:r>
                             <w:r>
                               <w:t>, ist somit bereit zu spielen.</w:t>
@@ -6171,7 +6224,15 @@
                         <w:t>Jeder Spieler gibt seinen (in-game) Namen ein und drückt auf den Button</w:t>
                       </w:r>
                       <w:r>
-                        <w:t>(JInputdialog)</w:t>
+                        <w:t>(</w:t>
+                      </w:r>
+                      <w:proofErr w:type="spellStart"/>
+                      <w:r>
+                        <w:t>JInputdialog</w:t>
+                      </w:r>
+                      <w:proofErr w:type="spellEnd"/>
+                      <w:r>
+                        <w:t>)</w:t>
                       </w:r>
                       <w:r>
                         <w:t>, ist somit bereit zu spielen.</w:t>
@@ -6200,8 +6261,8 @@
       <w:r>
         <w:rPr>
           <w:noProof/>
+          <w:lang w:eastAsia="de-CH"/>
         </w:rPr>
-        <w:lastRenderedPageBreak/>
         <mc:AlternateContent>
           <mc:Choice Requires="wps">
             <w:drawing>
@@ -6414,18 +6475,18 @@
         <w:pStyle w:val="berschrift1"/>
         <w:spacing w:before="0" w:line="240" w:lineRule="auto"/>
       </w:pPr>
-      <w:bookmarkStart w:id="29" w:name="_Toc440024422"/>
-      <w:bookmarkStart w:id="30" w:name="_Toc471393538"/>
-      <w:bookmarkStart w:id="31" w:name="_Toc504996786"/>
+      <w:bookmarkStart w:id="28" w:name="_Toc440024422"/>
+      <w:bookmarkStart w:id="29" w:name="_Toc471393538"/>
+      <w:bookmarkStart w:id="30" w:name="_Toc504996786"/>
       <w:r>
         <w:t xml:space="preserve">OO Analyse- / </w:t>
       </w:r>
       <w:r>
         <w:t>Design</w:t>
       </w:r>
+      <w:bookmarkEnd w:id="28"/>
       <w:bookmarkEnd w:id="29"/>
       <w:bookmarkEnd w:id="30"/>
-      <w:bookmarkEnd w:id="31"/>
     </w:p>
     <w:p>
       <w:pPr>
@@ -6437,15 +6498,15 @@
         <w:spacing w:before="120" w:after="120" w:line="240" w:lineRule="auto"/>
         <w:ind w:left="576" w:hanging="576"/>
       </w:pPr>
-      <w:bookmarkStart w:id="32" w:name="_Toc440024423"/>
-      <w:bookmarkStart w:id="33" w:name="_Toc471393539"/>
-      <w:bookmarkStart w:id="34" w:name="_Toc504996787"/>
+      <w:bookmarkStart w:id="31" w:name="_Toc440024423"/>
+      <w:bookmarkStart w:id="32" w:name="_Toc471393539"/>
+      <w:bookmarkStart w:id="33" w:name="_Toc504996787"/>
       <w:r>
         <w:t>Klassendiagramm</w:t>
       </w:r>
+      <w:bookmarkEnd w:id="31"/>
       <w:bookmarkEnd w:id="32"/>
       <w:bookmarkEnd w:id="33"/>
-      <w:bookmarkEnd w:id="34"/>
     </w:p>
     <w:p>
       <w:pPr>
@@ -6461,11 +6522,108 @@
         <w:rPr>
           <w:highlight w:val="yellow"/>
         </w:rPr>
-        <w:t>m. Es muss nur die Modellschicht (Abstraktion der Realität) darstellen. Klassenbeziehung (Vererbung, Assoziation), Sichtbarkeitsmodifikatoren, static, Datentypen, Attribute und Methoden müssen vollständig sein. Bei Assoziationen müssen Richtung, Rollen und Kardinalitäten angegeben werden. Java Standard Klassen und Klassen aus verwendeten Frameworks müssen nicht modelliert werden, ausser es trägt zu einem besseren Verständnis bei.</w:t>
+        <w:t xml:space="preserve">m. Es muss nur die Modellschicht (Abstraktion der Realität) darstellen. Klassenbeziehung (Vererbung, Assoziation), </w:t>
+      </w:r>
+      <w:proofErr w:type="spellStart"/>
+      <w:r>
+        <w:rPr>
+          <w:highlight w:val="yellow"/>
+        </w:rPr>
+        <w:t>Sichtbarkeitsmodifikatoren</w:t>
+      </w:r>
+      <w:proofErr w:type="spellEnd"/>
+      <w:r>
+        <w:rPr>
+          <w:highlight w:val="yellow"/>
+        </w:rPr>
+        <w:t xml:space="preserve">, </w:t>
+      </w:r>
+      <w:proofErr w:type="spellStart"/>
+      <w:r>
+        <w:rPr>
+          <w:highlight w:val="yellow"/>
+        </w:rPr>
+        <w:t>static</w:t>
+      </w:r>
+      <w:proofErr w:type="spellEnd"/>
+      <w:r>
+        <w:rPr>
+          <w:highlight w:val="yellow"/>
+        </w:rPr>
+        <w:t xml:space="preserve">, Datentypen, Attribute und Methoden müssen vollständig sein. Bei Assoziationen müssen Richtung, Rollen und </w:t>
+      </w:r>
+      <w:proofErr w:type="spellStart"/>
+      <w:r>
+        <w:rPr>
+          <w:highlight w:val="yellow"/>
+        </w:rPr>
+        <w:t>Kardinalitäten</w:t>
+      </w:r>
+      <w:proofErr w:type="spellEnd"/>
+      <w:r>
+        <w:rPr>
+          <w:highlight w:val="yellow"/>
+        </w:rPr>
+        <w:t xml:space="preserve"> angegeben werden. Java Standard Klassen und Klassen aus verwendeten Frameworks müssen nicht modelliert werden, ausser es trägt zu einem besseren Verständnis bei.</w:t>
+      </w:r>
+      <w:r>
+        <w:rPr>
+          <w:noProof/>
+          <w:highlight w:val="yellow"/>
+          <w:lang w:eastAsia="de-CH"/>
+        </w:rPr>
+        <w:drawing>
+          <wp:inline distT="0" distB="0" distL="0" distR="0">
+            <wp:extent cx="6048497" cy="2497541"/>
+            <wp:effectExtent l="0" t="0" r="0" b="0"/>
+            <wp:docPr id="4" name="Grafik 4" descr="D:\Users\zsciaj\Desktop\UMLBoomberman.PNG"/>
+            <wp:cNvGraphicFramePr>
+              <a:graphicFrameLocks xmlns:a="http://schemas.openxmlformats.org/drawingml/2006/main" noChangeAspect="1"/>
+            </wp:cNvGraphicFramePr>
+            <a:graphic xmlns:a="http://schemas.openxmlformats.org/drawingml/2006/main">
+              <a:graphicData uri="http://schemas.openxmlformats.org/drawingml/2006/picture">
+                <pic:pic xmlns:pic="http://schemas.openxmlformats.org/drawingml/2006/picture">
+                  <pic:nvPicPr>
+                    <pic:cNvPr id="0" name="Picture 1" descr="D:\Users\zsciaj\Desktop\UMLBoomberman.PNG"/>
+                    <pic:cNvPicPr>
+                      <a:picLocks noChangeAspect="1" noChangeArrowheads="1"/>
+                    </pic:cNvPicPr>
+                  </pic:nvPicPr>
+                  <pic:blipFill>
+                    <a:blip r:embed="rId14">
+                      <a:extLst>
+                        <a:ext uri="{28A0092B-C50C-407E-A947-70E740481C1C}">
+                          <a14:useLocalDpi xmlns:a14="http://schemas.microsoft.com/office/drawing/2010/main" val="0"/>
+                        </a:ext>
+                      </a:extLst>
+                    </a:blip>
+                    <a:srcRect/>
+                    <a:stretch>
+                      <a:fillRect/>
+                    </a:stretch>
+                  </pic:blipFill>
+                  <pic:spPr bwMode="auto">
+                    <a:xfrm>
+                      <a:off x="0" y="0"/>
+                      <a:ext cx="6089003" cy="2514267"/>
+                    </a:xfrm>
+                    <a:prstGeom prst="rect">
+                      <a:avLst/>
+                    </a:prstGeom>
+                    <a:noFill/>
+                    <a:ln>
+                      <a:noFill/>
+                    </a:ln>
+                  </pic:spPr>
+                </pic:pic>
+              </a:graphicData>
+            </a:graphic>
+          </wp:inline>
+        </w:drawing>
       </w:r>
     </w:p>
     <w:sectPr>
-      <w:footerReference w:type="default" r:id="rId14"/>
+      <w:footerReference w:type="default" r:id="rId15"/>
       <w:pgSz w:w="11906" w:h="16838" w:code="9"/>
       <w:pgMar w:top="1134" w:right="1134" w:bottom="1134" w:left="1134" w:header="709" w:footer="454" w:gutter="0"/>
       <w:pgNumType w:start="0"/>
@@ -6596,7 +6754,7 @@
             </mc:Choice>
             <mc:Fallback>
               <w:pict>
-                <v:line w14:anchorId="558CC6D0" id="Gerader Verbinder 1" o:spid="_x0000_s1026" style="position:absolute;flip:x;z-index:251659264;visibility:visible;mso-wrap-style:square;mso-width-percent:0;mso-height-percent:0;mso-wrap-distance-left:9pt;mso-wrap-distance-top:0;mso-wrap-distance-right:9pt;mso-wrap-distance-bottom:0;mso-position-horizontal:absolute;mso-position-horizontal-relative:margin;mso-position-vertical:absolute;mso-position-vertical-relative:text;mso-width-percent:0;mso-height-percent:0;mso-width-relative:margin;mso-height-relative:margin" from="469.35pt,-1.85pt" to="481.8pt,-1.85pt" o:gfxdata="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" strokecolor="#565656">
+                <v:line w14:anchorId="7979114F" id="Gerader Verbinder 1" o:spid="_x0000_s1026" style="position:absolute;flip:x;z-index:251659264;visibility:visible;mso-wrap-style:square;mso-width-percent:0;mso-height-percent:0;mso-wrap-distance-left:9pt;mso-wrap-distance-top:0;mso-wrap-distance-right:9pt;mso-wrap-distance-bottom:0;mso-position-horizontal:absolute;mso-position-horizontal-relative:margin;mso-position-vertical:absolute;mso-position-vertical-relative:text;mso-width-percent:0;mso-height-percent:0;mso-width-relative:margin;mso-height-relative:margin" from="469.35pt,-1.85pt" to="481.8pt,-1.85pt" o:gfxdata="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" strokecolor="#565656">
                   <v:stroke joinstyle="miter"/>
                   <w10:wrap anchorx="margin"/>
                 </v:line>
@@ -6620,6 +6778,7 @@
           </w:rPr>
           <w:t xml:space="preserve"> </w:t>
         </w:r>
+        <w:proofErr w:type="spellStart"/>
         <w:r>
           <w:rPr>
             <w:color w:val="565656"/>
@@ -6628,6 +6787,7 @@
           </w:rPr>
           <w:t>Bomberman</w:t>
         </w:r>
+        <w:proofErr w:type="spellEnd"/>
         <w:r>
           <w:rPr>
             <w:color w:val="565656"/>
@@ -6688,7 +6848,7 @@
                 <w:sz w:val="16"/>
                 <w:szCs w:val="16"/>
               </w:rPr>
-              <w:t>2</w:t>
+              <w:t>7</w:t>
             </w:r>
             <w:r>
               <w:rPr>
@@ -10641,7 +10801,7 @@
 </file>
 
 <file path=customXml/itemProps1.xml><?xml version="1.0" encoding="utf-8"?>
-<ds:datastoreItem xmlns:ds="http://schemas.openxmlformats.org/officeDocument/2006/customXml" ds:itemID="{D38B5EE9-D0BE-4D25-99E2-DBEC8375EB18}">
+<ds:datastoreItem xmlns:ds="http://schemas.openxmlformats.org/officeDocument/2006/customXml" ds:itemID="{0B3C7730-A265-4446-ABC7-DF323389B035}">
   <ds:schemaRefs>
     <ds:schemaRef ds:uri="http://schemas.openxmlformats.org/officeDocument/2006/bibliography"/>
   </ds:schemaRefs>

--- a/Boomberman/doku/200_Dokumentation_Teil_1_Nico_Joey .110.docx
+++ b/Boomberman/doku/200_Dokumentation_Teil_1_Nico_Joey .110.docx
@@ -1870,6 +1870,7 @@
       </w:pPr>
       <w:bookmarkStart w:id="1" w:name="_Toc504996778"/>
       <w:r>
+        <w:lastRenderedPageBreak/>
         <w:t>Abstract</w:t>
       </w:r>
       <w:bookmarkEnd w:id="1"/>
@@ -1945,6 +1946,7 @@
       <w:bookmarkStart w:id="4" w:name="_Toc504996779"/>
       <w:bookmarkStart w:id="5" w:name="_Toc340675988"/>
       <w:r>
+        <w:lastRenderedPageBreak/>
         <w:t>Anforderungsanalyse</w:t>
       </w:r>
       <w:bookmarkEnd w:id="2"/>
@@ -4981,6 +4983,7 @@
                 <w:rFonts w:ascii="Titillium Bd" w:eastAsia="Calibri" w:hAnsi="Titillium Bd"/>
                 <w:color w:val="00B0F0"/>
               </w:rPr>
+              <w:lastRenderedPageBreak/>
               <w:t>Funktionale-US</w:t>
             </w:r>
             <w:r>
@@ -5842,6 +5845,7 @@
       <w:bookmarkStart w:id="23" w:name="_Toc471393536"/>
       <w:bookmarkStart w:id="24" w:name="_Toc504996784"/>
       <w:r>
+        <w:lastRenderedPageBreak/>
         <w:t>GUI Design</w:t>
       </w:r>
       <w:bookmarkEnd w:id="22"/>
@@ -6263,6 +6267,7 @@
           <w:noProof/>
           <w:lang w:eastAsia="de-CH"/>
         </w:rPr>
+        <w:lastRenderedPageBreak/>
         <mc:AlternateContent>
           <mc:Choice Requires="wps">
             <w:drawing>
@@ -6355,18 +6360,10 @@
           <w:lang w:eastAsia="de-CH"/>
         </w:rPr>
         <w:drawing>
-          <wp:anchor distT="0" distB="0" distL="114300" distR="114300" simplePos="0" relativeHeight="251723776" behindDoc="1" locked="0" layoutInCell="1" allowOverlap="1">
-            <wp:simplePos x="0" y="0"/>
-            <wp:positionH relativeFrom="margin">
-              <wp:align>left</wp:align>
-            </wp:positionH>
-            <wp:positionV relativeFrom="paragraph">
-              <wp:posOffset>-5715</wp:posOffset>
-            </wp:positionV>
-            <wp:extent cx="4953000" cy="2494280"/>
-            <wp:effectExtent l="0" t="0" r="0" b="1270"/>
-            <wp:wrapNone/>
-            <wp:docPr id="5" name="Grafik 5" descr="D:\Users\zjannn\Desktop\gridlayout.png"/>
+          <wp:inline distT="0" distB="0" distL="0" distR="0">
+            <wp:extent cx="6115050" cy="3467100"/>
+            <wp:effectExtent l="0" t="0" r="0" b="0"/>
+            <wp:docPr id="6" name="Grafik 6" descr="D:\Users\zsciaj\Desktop\Unbenannt.PNG"/>
             <wp:cNvGraphicFramePr>
               <a:graphicFrameLocks xmlns:a="http://schemas.openxmlformats.org/drawingml/2006/main" noChangeAspect="1"/>
             </wp:cNvGraphicFramePr>
@@ -6374,13 +6371,13 @@
               <a:graphicData uri="http://schemas.openxmlformats.org/drawingml/2006/picture">
                 <pic:pic xmlns:pic="http://schemas.openxmlformats.org/drawingml/2006/picture">
                   <pic:nvPicPr>
-                    <pic:cNvPr id="0" name="Picture 3" descr="D:\Users\zjannn\Desktop\gridlayout.png"/>
+                    <pic:cNvPr id="0" name="Picture 1" descr="D:\Users\zsciaj\Desktop\Unbenannt.PNG"/>
                     <pic:cNvPicPr>
                       <a:picLocks noChangeAspect="1" noChangeArrowheads="1"/>
                     </pic:cNvPicPr>
                   </pic:nvPicPr>
                   <pic:blipFill>
-                    <a:blip r:embed="rId13" cstate="print">
+                    <a:blip r:embed="rId13">
                       <a:extLst>
                         <a:ext uri="{28A0092B-C50C-407E-A947-70E740481C1C}">
                           <a14:useLocalDpi xmlns:a14="http://schemas.microsoft.com/office/drawing/2010/main" val="0"/>
@@ -6395,7 +6392,7 @@
                   <pic:spPr bwMode="auto">
                     <a:xfrm>
                       <a:off x="0" y="0"/>
-                      <a:ext cx="4953369" cy="2494466"/>
+                      <a:ext cx="6115050" cy="3467100"/>
                     </a:xfrm>
                     <a:prstGeom prst="rect">
                       <a:avLst/>
@@ -6408,13 +6405,7 @@
                 </pic:pic>
               </a:graphicData>
             </a:graphic>
-            <wp14:sizeRelH relativeFrom="page">
-              <wp14:pctWidth>0</wp14:pctWidth>
-            </wp14:sizeRelH>
-            <wp14:sizeRelV relativeFrom="page">
-              <wp14:pctHeight>0</wp14:pctHeight>
-            </wp14:sizeRelV>
-          </wp:anchor>
+          </wp:inline>
         </w:drawing>
       </w:r>
     </w:p>
@@ -6422,28 +6413,95 @@
       <w:pPr>
         <w:spacing w:after="160" w:line="256" w:lineRule="auto"/>
         <w:rPr>
+          <w:rFonts w:ascii="Calibri" w:hAnsi="Calibri" w:cs="Calibri"/>
           <w:noProof/>
           <w:lang w:eastAsia="de-CH"/>
         </w:rPr>
       </w:pPr>
-    </w:p>
-    <w:p>
-      <w:pPr>
-        <w:spacing w:after="160" w:line="256" w:lineRule="auto"/>
+      <w:r>
         <w:rPr>
           <w:noProof/>
           <w:lang w:eastAsia="de-CH"/>
         </w:rPr>
-      </w:pPr>
-    </w:p>
-    <w:p>
-      <w:pPr>
-        <w:spacing w:after="160" w:line="256" w:lineRule="auto"/>
+        <w:t>Blau: JFrame, BorderLayout</w:t>
+      </w:r>
+      <w:r>
         <w:rPr>
           <w:noProof/>
           <w:lang w:eastAsia="de-CH"/>
         </w:rPr>
-      </w:pPr>
+        <w:br/>
+        <w:t>Orange: JPanel, BorderLayout</w:t>
+      </w:r>
+      <w:r>
+        <w:rPr>
+          <w:noProof/>
+          <w:lang w:eastAsia="de-CH"/>
+        </w:rPr>
+        <w:br/>
+        <w:t>Grau</w:t>
+      </w:r>
+      <w:r>
+        <w:rPr>
+          <w:rFonts w:ascii="Calibri" w:hAnsi="Calibri" w:cs="Calibri"/>
+          <w:noProof/>
+          <w:lang w:eastAsia="de-CH"/>
+        </w:rPr>
+        <w:t>: JPanel</w:t>
+      </w:r>
+      <w:r>
+        <w:rPr>
+          <w:rFonts w:ascii="Calibri" w:hAnsi="Calibri" w:cs="Calibri"/>
+          <w:noProof/>
+          <w:lang w:eastAsia="de-CH"/>
+        </w:rPr>
+        <w:t>,</w:t>
+      </w:r>
+      <w:r>
+        <w:rPr>
+          <w:rFonts w:ascii="Calibri" w:hAnsi="Calibri" w:cs="Calibri"/>
+          <w:noProof/>
+          <w:lang w:eastAsia="de-CH"/>
+        </w:rPr>
+        <w:t xml:space="preserve"> BorderLayout</w:t>
+      </w:r>
+      <w:r>
+        <w:rPr>
+          <w:rFonts w:ascii="Calibri" w:hAnsi="Calibri" w:cs="Calibri"/>
+          <w:noProof/>
+          <w:lang w:eastAsia="de-CH"/>
+        </w:rPr>
+        <w:br/>
+        <w:t>Gelb:</w:t>
+      </w:r>
+      <w:r>
+        <w:rPr>
+          <w:rFonts w:ascii="Calibri" w:hAnsi="Calibri" w:cs="Calibri"/>
+          <w:noProof/>
+          <w:lang w:eastAsia="de-CH"/>
+        </w:rPr>
+        <w:t xml:space="preserve"> JTextField</w:t>
+      </w:r>
+      <w:r>
+        <w:rPr>
+          <w:rFonts w:ascii="Calibri" w:hAnsi="Calibri" w:cs="Calibri"/>
+          <w:noProof/>
+          <w:lang w:eastAsia="de-CH"/>
+        </w:rPr>
+        <w:br/>
+        <w:t>Grün: JPanel, GridLayout</w:t>
+      </w:r>
+      <w:r>
+        <w:rPr>
+          <w:rFonts w:ascii="Calibri" w:hAnsi="Calibri" w:cs="Calibri"/>
+          <w:noProof/>
+          <w:lang w:eastAsia="de-CH"/>
+        </w:rPr>
+        <w:br/>
+        <w:t>Violet: JLabel</w:t>
+      </w:r>
+      <w:bookmarkStart w:id="28" w:name="_GoBack"/>
+      <w:bookmarkEnd w:id="28"/>
     </w:p>
     <w:p>
       <w:pPr>
@@ -6452,41 +6510,21 @@
     </w:p>
     <w:p>
       <w:pPr>
-        <w:spacing w:after="160" w:line="256" w:lineRule="auto"/>
-      </w:pPr>
-    </w:p>
-    <w:p>
-      <w:pPr>
-        <w:spacing w:after="160" w:line="256" w:lineRule="auto"/>
-      </w:pPr>
-    </w:p>
-    <w:p>
-      <w:pPr>
-        <w:spacing w:after="160" w:line="256" w:lineRule="auto"/>
-      </w:pPr>
-    </w:p>
-    <w:p>
-      <w:pPr>
-        <w:spacing w:after="160" w:line="256" w:lineRule="auto"/>
-      </w:pPr>
-    </w:p>
-    <w:p>
-      <w:pPr>
         <w:pStyle w:val="berschrift1"/>
         <w:spacing w:before="0" w:line="240" w:lineRule="auto"/>
       </w:pPr>
-      <w:bookmarkStart w:id="28" w:name="_Toc440024422"/>
-      <w:bookmarkStart w:id="29" w:name="_Toc471393538"/>
-      <w:bookmarkStart w:id="30" w:name="_Toc504996786"/>
+      <w:bookmarkStart w:id="29" w:name="_Toc440024422"/>
+      <w:bookmarkStart w:id="30" w:name="_Toc471393538"/>
+      <w:bookmarkStart w:id="31" w:name="_Toc504996786"/>
       <w:r>
         <w:t xml:space="preserve">OO Analyse- / </w:t>
       </w:r>
       <w:r>
         <w:t>Design</w:t>
       </w:r>
-      <w:bookmarkEnd w:id="28"/>
       <w:bookmarkEnd w:id="29"/>
       <w:bookmarkEnd w:id="30"/>
+      <w:bookmarkEnd w:id="31"/>
     </w:p>
     <w:p>
       <w:pPr>
@@ -6498,19 +6536,22 @@
         <w:spacing w:before="120" w:after="120" w:line="240" w:lineRule="auto"/>
         <w:ind w:left="576" w:hanging="576"/>
       </w:pPr>
-      <w:bookmarkStart w:id="31" w:name="_Toc440024423"/>
-      <w:bookmarkStart w:id="32" w:name="_Toc471393539"/>
-      <w:bookmarkStart w:id="33" w:name="_Toc504996787"/>
+      <w:bookmarkStart w:id="32" w:name="_Toc440024423"/>
+      <w:bookmarkStart w:id="33" w:name="_Toc471393539"/>
+      <w:bookmarkStart w:id="34" w:name="_Toc504996787"/>
       <w:r>
         <w:t>Klassendiagramm</w:t>
       </w:r>
-      <w:bookmarkEnd w:id="31"/>
       <w:bookmarkEnd w:id="32"/>
       <w:bookmarkEnd w:id="33"/>
+      <w:bookmarkEnd w:id="34"/>
     </w:p>
     <w:p>
       <w:pPr>
         <w:spacing w:after="160" w:line="256" w:lineRule="auto"/>
+        <w:rPr>
+          <w:highlight w:val="yellow"/>
+        </w:rPr>
       </w:pPr>
       <w:r>
         <w:rPr>
@@ -6566,16 +6607,30 @@
         </w:rPr>
         <w:t xml:space="preserve"> angegeben werden. Java Standard Klassen und Klassen aus verwendeten Frameworks müssen nicht modelliert werden, ausser es trägt zu einem besseren Verständnis bei.</w:t>
       </w:r>
+    </w:p>
+    <w:p>
+      <w:pPr>
+        <w:spacing w:after="160" w:line="256" w:lineRule="auto"/>
+        <w:rPr>
+          <w:highlight w:val="yellow"/>
+        </w:rPr>
+      </w:pPr>
+    </w:p>
+    <w:p>
+      <w:pPr>
+        <w:spacing w:after="160" w:line="256" w:lineRule="auto"/>
+      </w:pPr>
       <w:r>
         <w:rPr>
           <w:noProof/>
           <w:highlight w:val="yellow"/>
           <w:lang w:eastAsia="de-CH"/>
         </w:rPr>
+        <w:lastRenderedPageBreak/>
         <w:drawing>
           <wp:inline distT="0" distB="0" distL="0" distR="0">
-            <wp:extent cx="6048497" cy="2497541"/>
-            <wp:effectExtent l="0" t="0" r="0" b="0"/>
+            <wp:extent cx="6046810" cy="2487168"/>
+            <wp:effectExtent l="0" t="0" r="0" b="8890"/>
             <wp:docPr id="4" name="Grafik 4" descr="D:\Users\zsciaj\Desktop\UMLBoomberman.PNG"/>
             <wp:cNvGraphicFramePr>
               <a:graphicFrameLocks xmlns:a="http://schemas.openxmlformats.org/drawingml/2006/main" noChangeAspect="1"/>
@@ -6605,7 +6660,7 @@
                   <pic:spPr bwMode="auto">
                     <a:xfrm>
                       <a:off x="0" y="0"/>
-                      <a:ext cx="6089003" cy="2514267"/>
+                      <a:ext cx="6938888" cy="2854097"/>
                     </a:xfrm>
                     <a:prstGeom prst="rect">
                       <a:avLst/>
@@ -6848,7 +6903,7 @@
                 <w:sz w:val="16"/>
                 <w:szCs w:val="16"/>
               </w:rPr>
-              <w:t>7</w:t>
+              <w:t>8</w:t>
             </w:r>
             <w:r>
               <w:rPr>
@@ -10801,7 +10856,7 @@
 </file>
 
 <file path=customXml/itemProps1.xml><?xml version="1.0" encoding="utf-8"?>
-<ds:datastoreItem xmlns:ds="http://schemas.openxmlformats.org/officeDocument/2006/customXml" ds:itemID="{0B3C7730-A265-4446-ABC7-DF323389B035}">
+<ds:datastoreItem xmlns:ds="http://schemas.openxmlformats.org/officeDocument/2006/customXml" ds:itemID="{601070C3-0DFE-4D9F-A7DA-45A3AC071613}">
   <ds:schemaRefs>
     <ds:schemaRef ds:uri="http://schemas.openxmlformats.org/officeDocument/2006/bibliography"/>
   </ds:schemaRefs>

--- a/Boomberman/doku/200_Dokumentation_Teil_1_Nico_Joey .110.docx
+++ b/Boomberman/doku/200_Dokumentation_Teil_1_Nico_Joey .110.docx
@@ -992,7 +992,7 @@
               </mc:Choice>
               <mc:Fallback>
                 <w:pict>
-                  <v:shape w14:anchorId="2964240F" id="Rechteck 8" o:spid="_x0000_s1026" style="position:absolute;margin-left:0;margin-top:449.75pt;width:597.1pt;height:338.85pt;z-index:251716608;visibility:visible;mso-wrap-style:square;mso-width-percent:0;mso-height-percent:0;mso-wrap-distance-left:9pt;mso-wrap-distance-top:0;mso-wrap-distance-right:9pt;mso-wrap-distance-bottom:0;mso-position-horizontal:absolute;mso-position-horizontal-relative:page;mso-position-vertical:absolute;mso-position-vertical-relative:text;mso-width-percent:0;mso-height-percent:0;mso-width-relative:margin;mso-height-relative:margin;v-text-anchor:middle" coordsize="7582685,3461414" o:gfxdata="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" path="m725710,1270156l7582624,v212,1212979,-212,2248435,,3461414l,3461239,,410788r725710,859368xe" fillcolor="white [3212]" stroked="f" strokeweight="1pt">
+                  <v:shape w14:anchorId="43B28A54" id="Rechteck 8" o:spid="_x0000_s1026" style="position:absolute;margin-left:0;margin-top:449.75pt;width:597.1pt;height:338.85pt;z-index:251716608;visibility:visible;mso-wrap-style:square;mso-width-percent:0;mso-height-percent:0;mso-wrap-distance-left:9pt;mso-wrap-distance-top:0;mso-wrap-distance-right:9pt;mso-wrap-distance-bottom:0;mso-position-horizontal:absolute;mso-position-horizontal-relative:page;mso-position-vertical:absolute;mso-position-vertical-relative:text;mso-width-percent:0;mso-height-percent:0;mso-width-relative:margin;mso-height-relative:margin;v-text-anchor:middle" coordsize="7582685,3461414" o:gfxdata="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" path="m725710,1270156l7582624,v212,1212979,-212,2248435,,3461414l,3461239,,410788r725710,859368xe" fillcolor="white [3212]" stroked="f" strokeweight="1pt">
                     <v:stroke joinstyle="miter"/>
                     <v:path arrowok="t" o:connecttype="custom" o:connectlocs="725756,1579119;7583109,0;7583109,4303395;0,4303177;0,510711;725756,1579119" o:connectangles="0,0,0,0,0,0"/>
                     <w10:wrap anchorx="page"/>
@@ -1870,7 +1870,6 @@
       </w:pPr>
       <w:bookmarkStart w:id="1" w:name="_Toc504996778"/>
       <w:r>
-        <w:lastRenderedPageBreak/>
         <w:t>Abstract</w:t>
       </w:r>
       <w:bookmarkEnd w:id="1"/>
@@ -1946,7 +1945,6 @@
       <w:bookmarkStart w:id="4" w:name="_Toc504996779"/>
       <w:bookmarkStart w:id="5" w:name="_Toc340675988"/>
       <w:r>
-        <w:lastRenderedPageBreak/>
         <w:t>Anforderungsanalyse</w:t>
       </w:r>
       <w:bookmarkEnd w:id="2"/>
@@ -4983,7 +4981,6 @@
                 <w:rFonts w:ascii="Titillium Bd" w:eastAsia="Calibri" w:hAnsi="Titillium Bd"/>
                 <w:color w:val="00B0F0"/>
               </w:rPr>
-              <w:lastRenderedPageBreak/>
               <w:t>Funktionale-US</w:t>
             </w:r>
             <w:r>
@@ -5845,7 +5842,6 @@
       <w:bookmarkStart w:id="23" w:name="_Toc471393536"/>
       <w:bookmarkStart w:id="24" w:name="_Toc504996784"/>
       <w:r>
-        <w:lastRenderedPageBreak/>
         <w:t>GUI Design</w:t>
       </w:r>
       <w:bookmarkEnd w:id="22"/>
@@ -6267,7 +6263,6 @@
           <w:noProof/>
           <w:lang w:eastAsia="de-CH"/>
         </w:rPr>
-        <w:lastRenderedPageBreak/>
         <mc:AlternateContent>
           <mc:Choice Requires="wps">
             <w:drawing>
@@ -6500,8 +6495,6 @@
         <w:br/>
         <w:t>Violet: JLabel</w:t>
       </w:r>
-      <w:bookmarkStart w:id="28" w:name="_GoBack"/>
-      <w:bookmarkEnd w:id="28"/>
     </w:p>
     <w:p>
       <w:pPr>
@@ -6513,18 +6506,18 @@
         <w:pStyle w:val="berschrift1"/>
         <w:spacing w:before="0" w:line="240" w:lineRule="auto"/>
       </w:pPr>
-      <w:bookmarkStart w:id="29" w:name="_Toc440024422"/>
-      <w:bookmarkStart w:id="30" w:name="_Toc471393538"/>
-      <w:bookmarkStart w:id="31" w:name="_Toc504996786"/>
+      <w:bookmarkStart w:id="28" w:name="_Toc440024422"/>
+      <w:bookmarkStart w:id="29" w:name="_Toc471393538"/>
+      <w:bookmarkStart w:id="30" w:name="_Toc504996786"/>
       <w:r>
         <w:t xml:space="preserve">OO Analyse- / </w:t>
       </w:r>
       <w:r>
         <w:t>Design</w:t>
       </w:r>
+      <w:bookmarkEnd w:id="28"/>
       <w:bookmarkEnd w:id="29"/>
       <w:bookmarkEnd w:id="30"/>
-      <w:bookmarkEnd w:id="31"/>
     </w:p>
     <w:p>
       <w:pPr>
@@ -6536,77 +6529,15 @@
         <w:spacing w:before="120" w:after="120" w:line="240" w:lineRule="auto"/>
         <w:ind w:left="576" w:hanging="576"/>
       </w:pPr>
-      <w:bookmarkStart w:id="32" w:name="_Toc440024423"/>
-      <w:bookmarkStart w:id="33" w:name="_Toc471393539"/>
-      <w:bookmarkStart w:id="34" w:name="_Toc504996787"/>
+      <w:bookmarkStart w:id="31" w:name="_Toc440024423"/>
+      <w:bookmarkStart w:id="32" w:name="_Toc471393539"/>
+      <w:bookmarkStart w:id="33" w:name="_Toc504996787"/>
       <w:r>
         <w:t>Klassendiagramm</w:t>
       </w:r>
+      <w:bookmarkEnd w:id="31"/>
       <w:bookmarkEnd w:id="32"/>
       <w:bookmarkEnd w:id="33"/>
-      <w:bookmarkEnd w:id="34"/>
-    </w:p>
-    <w:p>
-      <w:pPr>
-        <w:spacing w:after="160" w:line="256" w:lineRule="auto"/>
-        <w:rPr>
-          <w:highlight w:val="yellow"/>
-        </w:rPr>
-      </w:pPr>
-      <w:r>
-        <w:rPr>
-          <w:highlight w:val="yellow"/>
-        </w:rPr>
-        <w:t>Vollständiges UML Klassendiagram</w:t>
-      </w:r>
-      <w:r>
-        <w:rPr>
-          <w:highlight w:val="yellow"/>
-        </w:rPr>
-        <w:t xml:space="preserve">m. Es muss nur die Modellschicht (Abstraktion der Realität) darstellen. Klassenbeziehung (Vererbung, Assoziation), </w:t>
-      </w:r>
-      <w:proofErr w:type="spellStart"/>
-      <w:r>
-        <w:rPr>
-          <w:highlight w:val="yellow"/>
-        </w:rPr>
-        <w:t>Sichtbarkeitsmodifikatoren</w:t>
-      </w:r>
-      <w:proofErr w:type="spellEnd"/>
-      <w:r>
-        <w:rPr>
-          <w:highlight w:val="yellow"/>
-        </w:rPr>
-        <w:t xml:space="preserve">, </w:t>
-      </w:r>
-      <w:proofErr w:type="spellStart"/>
-      <w:r>
-        <w:rPr>
-          <w:highlight w:val="yellow"/>
-        </w:rPr>
-        <w:t>static</w:t>
-      </w:r>
-      <w:proofErr w:type="spellEnd"/>
-      <w:r>
-        <w:rPr>
-          <w:highlight w:val="yellow"/>
-        </w:rPr>
-        <w:t xml:space="preserve">, Datentypen, Attribute und Methoden müssen vollständig sein. Bei Assoziationen müssen Richtung, Rollen und </w:t>
-      </w:r>
-      <w:proofErr w:type="spellStart"/>
-      <w:r>
-        <w:rPr>
-          <w:highlight w:val="yellow"/>
-        </w:rPr>
-        <w:t>Kardinalitäten</w:t>
-      </w:r>
-      <w:proofErr w:type="spellEnd"/>
-      <w:r>
-        <w:rPr>
-          <w:highlight w:val="yellow"/>
-        </w:rPr>
-        <w:t xml:space="preserve"> angegeben werden. Java Standard Klassen und Klassen aus verwendeten Frameworks müssen nicht modelliert werden, ausser es trägt zu einem besseren Verständnis bei.</w:t>
-      </w:r>
     </w:p>
     <w:p>
       <w:pPr>
@@ -6626,7 +6557,6 @@
           <w:highlight w:val="yellow"/>
           <w:lang w:eastAsia="de-CH"/>
         </w:rPr>
-        <w:lastRenderedPageBreak/>
         <w:drawing>
           <wp:inline distT="0" distB="0" distL="0" distR="0">
             <wp:extent cx="6046810" cy="2487168"/>
@@ -6809,7 +6739,7 @@
             </mc:Choice>
             <mc:Fallback>
               <w:pict>
-                <v:line w14:anchorId="7979114F" id="Gerader Verbinder 1" o:spid="_x0000_s1026" style="position:absolute;flip:x;z-index:251659264;visibility:visible;mso-wrap-style:square;mso-width-percent:0;mso-height-percent:0;mso-wrap-distance-left:9pt;mso-wrap-distance-top:0;mso-wrap-distance-right:9pt;mso-wrap-distance-bottom:0;mso-position-horizontal:absolute;mso-position-horizontal-relative:margin;mso-position-vertical:absolute;mso-position-vertical-relative:text;mso-width-percent:0;mso-height-percent:0;mso-width-relative:margin;mso-height-relative:margin" from="469.35pt,-1.85pt" to="481.8pt,-1.85pt" o:gfxdata="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" strokecolor="#565656">
+                <v:line w14:anchorId="44970CC0" id="Gerader Verbinder 1" o:spid="_x0000_s1026" style="position:absolute;flip:x;z-index:251659264;visibility:visible;mso-wrap-style:square;mso-width-percent:0;mso-height-percent:0;mso-wrap-distance-left:9pt;mso-wrap-distance-top:0;mso-wrap-distance-right:9pt;mso-wrap-distance-bottom:0;mso-position-horizontal:absolute;mso-position-horizontal-relative:margin;mso-position-vertical:absolute;mso-position-vertical-relative:text;mso-width-percent:0;mso-height-percent:0;mso-width-relative:margin;mso-height-relative:margin" from="469.35pt,-1.85pt" to="481.8pt,-1.85pt" o:gfxdata="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" strokecolor="#565656">
                   <v:stroke joinstyle="miter"/>
                   <w10:wrap anchorx="margin"/>
                 </v:line>
@@ -6903,7 +6833,7 @@
                 <w:sz w:val="16"/>
                 <w:szCs w:val="16"/>
               </w:rPr>
-              <w:t>8</w:t>
+              <w:t>7</w:t>
             </w:r>
             <w:r>
               <w:rPr>
@@ -10856,7 +10786,7 @@
 </file>
 
 <file path=customXml/itemProps1.xml><?xml version="1.0" encoding="utf-8"?>
-<ds:datastoreItem xmlns:ds="http://schemas.openxmlformats.org/officeDocument/2006/customXml" ds:itemID="{601070C3-0DFE-4D9F-A7DA-45A3AC071613}">
+<ds:datastoreItem xmlns:ds="http://schemas.openxmlformats.org/officeDocument/2006/customXml" ds:itemID="{1B4868F2-C47A-467A-9B75-F05FF2E7B113}">
   <ds:schemaRefs>
     <ds:schemaRef ds:uri="http://schemas.openxmlformats.org/officeDocument/2006/bibliography"/>
   </ds:schemaRefs>
